--- a/fqh/7/report/《C语言程序设计实验》课程报告规范示例.docx
+++ b/fqh/7/report/《C语言程序设计实验》课程报告规范示例.docx
@@ -795,7 +795,7 @@
         <w:jc w:val="center"/>
         <w:rPr>
           <w:rStyle w:val="a5"/>
-          <w:rFonts w:eastAsia="黑体" w:hint="eastAsia"/>
+          <w:rFonts w:eastAsia="黑体"/>
           <w:b/>
           <w:color w:val="auto"/>
           <w:sz w:val="36"/>
@@ -3904,28 +3904,37 @@
         <w:pStyle w:val="1"/>
         <w:jc w:val="center"/>
         <w:rPr>
+          <w:rFonts w:eastAsia="黑体"/>
+          <w:kern w:val="0"/>
+          <w:sz w:val="36"/>
+          <w:szCs w:val="36"/>
+        </w:rPr>
+      </w:pPr>
+      <w:r>
+        <w:rPr>
+          <w:rFonts w:ascii="宋体" w:hAnsi="宋体"/>
+          <w:sz w:val="24"/>
+          <w:szCs w:val="24"/>
+        </w:rPr>
+        <w:lastRenderedPageBreak/>
+        <w:fldChar w:fldCharType="end"/>
+      </w:r>
+      <w:bookmarkStart w:id="0" w:name="_Toc404836815"/>
+      <w:r>
+        <w:t xml:space="preserve"> </w:t>
+      </w:r>
+      <w:bookmarkStart w:id="1" w:name="_Toc223233064"/>
+      <w:bookmarkStart w:id="2" w:name="_Toc223229246"/>
+      <w:bookmarkEnd w:id="0"/>
+      <w:r>
+        <w:rPr>
           <w:rFonts w:eastAsia="黑体" w:hint="eastAsia"/>
           <w:kern w:val="0"/>
           <w:sz w:val="36"/>
           <w:szCs w:val="36"/>
         </w:rPr>
-      </w:pPr>
-      <w:r>
-        <w:rPr>
-          <w:rFonts w:ascii="宋体" w:hAnsi="宋体"/>
-          <w:sz w:val="24"/>
-          <w:szCs w:val="24"/>
-        </w:rPr>
-        <w:lastRenderedPageBreak/>
-        <w:fldChar w:fldCharType="end"/>
-      </w:r>
-      <w:bookmarkStart w:id="0" w:name="_Toc404836815"/>
-      <w:r>
-        <w:t xml:space="preserve"> </w:t>
-      </w:r>
-      <w:bookmarkStart w:id="1" w:name="_Toc223233064"/>
-      <w:bookmarkStart w:id="2" w:name="_Toc223229246"/>
-      <w:bookmarkEnd w:id="0"/>
+        <w:t>实验</w:t>
+      </w:r>
       <w:r>
         <w:rPr>
           <w:rFonts w:eastAsia="黑体" w:hint="eastAsia"/>
@@ -3933,7 +3942,7 @@
           <w:sz w:val="36"/>
           <w:szCs w:val="36"/>
         </w:rPr>
-        <w:t>实验</w:t>
+        <w:t xml:space="preserve">7  </w:t>
       </w:r>
       <w:r>
         <w:rPr>
@@ -3942,15 +3951,6 @@
           <w:sz w:val="36"/>
           <w:szCs w:val="36"/>
         </w:rPr>
-        <w:t xml:space="preserve">7  </w:t>
-      </w:r>
-      <w:r>
-        <w:rPr>
-          <w:rFonts w:eastAsia="黑体" w:hint="eastAsia"/>
-          <w:kern w:val="0"/>
-          <w:sz w:val="36"/>
-          <w:szCs w:val="36"/>
-        </w:rPr>
         <w:t>结构与联合实验</w:t>
       </w:r>
     </w:p>
@@ -4004,7 +4004,6 @@
       <w:pPr>
         <w:snapToGrid w:val="0"/>
         <w:rPr>
-          <w:rFonts w:hint="eastAsia"/>
           <w:sz w:val="24"/>
         </w:rPr>
       </w:pPr>
@@ -4043,7 +4042,6 @@
       <w:pPr>
         <w:snapToGrid w:val="0"/>
         <w:rPr>
-          <w:rFonts w:hint="eastAsia"/>
           <w:sz w:val="24"/>
         </w:rPr>
       </w:pPr>
@@ -4080,7 +4078,6 @@
       <w:pPr>
         <w:snapToGrid w:val="0"/>
         <w:rPr>
-          <w:rFonts w:hint="eastAsia"/>
           <w:sz w:val="24"/>
         </w:rPr>
       </w:pPr>
@@ -4111,62 +4108,6 @@
           <w:sz w:val="24"/>
         </w:rPr>
         <w:t>了解字段结构和联合的用法。</w:t>
-      </w:r>
-    </w:p>
-    <w:p>
-      <w:pPr>
-        <w:snapToGrid w:val="0"/>
-        <w:rPr>
-          <w:rFonts w:eastAsiaTheme="minorEastAsia"/>
-          <w:bCs/>
-          <w:color w:val="FF0000"/>
-          <w:szCs w:val="21"/>
-        </w:rPr>
-      </w:pPr>
-      <w:r>
-        <w:rPr>
-          <w:rFonts w:eastAsiaTheme="minorEastAsia" w:hAnsiTheme="minorEastAsia"/>
-          <w:bCs/>
-          <w:color w:val="FF0000"/>
-          <w:szCs w:val="21"/>
-        </w:rPr>
-        <w:t>（正文部分：宋体小</w:t>
-      </w:r>
-      <w:r>
-        <w:rPr>
-          <w:rFonts w:eastAsiaTheme="minorEastAsia"/>
-          <w:bCs/>
-          <w:color w:val="FF0000"/>
-          <w:szCs w:val="21"/>
-        </w:rPr>
-        <w:t>4</w:t>
-      </w:r>
-      <w:r>
-        <w:rPr>
-          <w:rFonts w:eastAsiaTheme="minorEastAsia" w:hAnsiTheme="minorEastAsia"/>
-          <w:bCs/>
-          <w:color w:val="FF0000"/>
-          <w:szCs w:val="21"/>
-        </w:rPr>
-        <w:t>号，行间距固定</w:t>
-      </w:r>
-      <w:r>
-        <w:rPr>
-          <w:rFonts w:eastAsiaTheme="minorEastAsia"/>
-          <w:bCs/>
-          <w:color w:val="FF0000"/>
-          <w:szCs w:val="21"/>
-        </w:rPr>
-        <w:t>1.5</w:t>
-      </w:r>
-      <w:r>
-        <w:rPr>
-          <w:rFonts w:eastAsiaTheme="minorEastAsia" w:hAnsiTheme="minorEastAsia"/>
-          <w:bCs/>
-          <w:color w:val="FF0000"/>
-          <w:szCs w:val="21"/>
-        </w:rPr>
-        <w:t>倍行距，字符间距为标准）</w:t>
       </w:r>
     </w:p>
     <w:p>
@@ -4213,7 +4154,6 @@
     <w:p>
       <w:pPr>
         <w:rPr>
-          <w:rFonts w:hint="eastAsia"/>
           <w:b/>
           <w:sz w:val="24"/>
         </w:rPr>
@@ -4245,7 +4185,7 @@
     <w:p>
       <w:pPr>
         <w:rPr>
-          <w:rFonts w:ascii="宋体" w:hAnsi="宋体" w:hint="eastAsia"/>
+          <w:rFonts w:ascii="宋体" w:hAnsi="宋体"/>
           <w:bCs/>
           <w:sz w:val="24"/>
           <w:lang w:val="pt-BR"/>
@@ -4400,7 +4340,7 @@
         <w:ind w:firstLine="420"/>
         <w:jc w:val="left"/>
         <w:rPr>
-          <w:rFonts w:ascii="宋体" w:hAnsi="宋体" w:hint="eastAsia"/>
+          <w:rFonts w:ascii="宋体" w:hAnsi="宋体"/>
           <w:bCs/>
           <w:sz w:val="24"/>
         </w:rPr>
@@ -4486,7 +4426,7 @@
         <w:ind w:firstLine="420"/>
         <w:jc w:val="left"/>
         <w:rPr>
-          <w:rFonts w:ascii="宋体" w:hAnsi="宋体" w:hint="eastAsia"/>
+          <w:rFonts w:ascii="宋体" w:hAnsi="宋体"/>
           <w:bCs/>
           <w:sz w:val="24"/>
         </w:rPr>
@@ -4531,7 +4471,7 @@
               <w:adjustRightInd w:val="0"/>
               <w:jc w:val="center"/>
               <w:rPr>
-                <w:rFonts w:ascii="宋体" w:hAnsi="宋体" w:hint="eastAsia"/>
+                <w:rFonts w:ascii="宋体" w:hAnsi="宋体"/>
                 <w:b/>
                 <w:bCs/>
                 <w:sz w:val="24"/>
@@ -4560,7 +4500,7 @@
               <w:adjustRightInd w:val="0"/>
               <w:jc w:val="center"/>
               <w:rPr>
-                <w:rFonts w:ascii="宋体" w:hAnsi="宋体" w:hint="eastAsia"/>
+                <w:rFonts w:ascii="宋体" w:hAnsi="宋体"/>
                 <w:b/>
                 <w:bCs/>
                 <w:sz w:val="24"/>
@@ -4589,7 +4529,7 @@
               <w:adjustRightInd w:val="0"/>
               <w:jc w:val="center"/>
               <w:rPr>
-                <w:rFonts w:ascii="宋体" w:hAnsi="宋体" w:hint="eastAsia"/>
+                <w:rFonts w:ascii="宋体" w:hAnsi="宋体"/>
                 <w:b/>
                 <w:bCs/>
                 <w:sz w:val="24"/>
@@ -4618,7 +4558,7 @@
               <w:adjustRightInd w:val="0"/>
               <w:jc w:val="center"/>
               <w:rPr>
-                <w:rFonts w:ascii="宋体" w:hAnsi="宋体" w:hint="eastAsia"/>
+                <w:rFonts w:ascii="宋体" w:hAnsi="宋体"/>
                 <w:b/>
                 <w:bCs/>
                 <w:sz w:val="24"/>
@@ -4648,7 +4588,7 @@
               <w:adjustRightInd w:val="0"/>
               <w:jc w:val="center"/>
               <w:rPr>
-                <w:rFonts w:ascii="宋体" w:hAnsi="宋体" w:hint="eastAsia"/>
+                <w:rFonts w:ascii="宋体" w:hAnsi="宋体"/>
                 <w:sz w:val="24"/>
               </w:rPr>
             </w:pPr>
@@ -4673,7 +4613,7 @@
               <w:adjustRightInd w:val="0"/>
               <w:jc w:val="center"/>
               <w:rPr>
-                <w:rFonts w:ascii="宋体" w:hAnsi="宋体" w:hint="eastAsia"/>
+                <w:rFonts w:ascii="宋体" w:hAnsi="宋体"/>
                 <w:bCs/>
                 <w:sz w:val="24"/>
               </w:rPr>
@@ -4699,7 +4639,7 @@
               <w:adjustRightInd w:val="0"/>
               <w:jc w:val="center"/>
               <w:rPr>
-                <w:rFonts w:ascii="宋体" w:hAnsi="宋体" w:hint="eastAsia"/>
+                <w:rFonts w:ascii="宋体" w:hAnsi="宋体"/>
                 <w:bCs/>
                 <w:sz w:val="24"/>
               </w:rPr>
@@ -4726,7 +4666,7 @@
               <w:adjustRightInd w:val="0"/>
               <w:jc w:val="center"/>
               <w:rPr>
-                <w:rFonts w:ascii="宋体" w:hAnsi="宋体" w:hint="eastAsia"/>
+                <w:rFonts w:ascii="宋体" w:hAnsi="宋体"/>
                 <w:bCs/>
                 <w:sz w:val="24"/>
               </w:rPr>
@@ -4754,7 +4694,7 @@
               <w:adjustRightInd w:val="0"/>
               <w:jc w:val="center"/>
               <w:rPr>
-                <w:rFonts w:ascii="宋体" w:hAnsi="宋体" w:hint="eastAsia"/>
+                <w:rFonts w:ascii="宋体" w:hAnsi="宋体"/>
                 <w:bCs/>
                 <w:sz w:val="24"/>
               </w:rPr>
@@ -4781,7 +4721,7 @@
               <w:adjustRightInd w:val="0"/>
               <w:jc w:val="center"/>
               <w:rPr>
-                <w:rFonts w:ascii="宋体" w:hAnsi="宋体" w:hint="eastAsia"/>
+                <w:rFonts w:ascii="宋体" w:hAnsi="宋体"/>
                 <w:bCs/>
                 <w:sz w:val="24"/>
               </w:rPr>
@@ -4814,7 +4754,7 @@
               <w:adjustRightInd w:val="0"/>
               <w:jc w:val="center"/>
               <w:rPr>
-                <w:rFonts w:ascii="宋体" w:hAnsi="宋体" w:hint="eastAsia"/>
+                <w:rFonts w:ascii="宋体" w:hAnsi="宋体"/>
                 <w:bCs/>
                 <w:sz w:val="24"/>
               </w:rPr>
@@ -4841,7 +4781,7 @@
               <w:adjustRightInd w:val="0"/>
               <w:jc w:val="center"/>
               <w:rPr>
-                <w:rFonts w:ascii="宋体" w:hAnsi="宋体" w:hint="eastAsia"/>
+                <w:rFonts w:ascii="宋体" w:hAnsi="宋体"/>
                 <w:bCs/>
                 <w:sz w:val="24"/>
               </w:rPr>
@@ -4869,7 +4809,7 @@
               <w:adjustRightInd w:val="0"/>
               <w:jc w:val="center"/>
               <w:rPr>
-                <w:rFonts w:ascii="宋体" w:hAnsi="宋体" w:hint="eastAsia"/>
+                <w:rFonts w:ascii="宋体" w:hAnsi="宋体"/>
                 <w:bCs/>
                 <w:sz w:val="24"/>
               </w:rPr>
@@ -4896,7 +4836,7 @@
               <w:adjustRightInd w:val="0"/>
               <w:jc w:val="center"/>
               <w:rPr>
-                <w:rFonts w:ascii="宋体" w:hAnsi="宋体" w:hint="eastAsia"/>
+                <w:rFonts w:ascii="宋体" w:hAnsi="宋体"/>
                 <w:bCs/>
                 <w:sz w:val="24"/>
               </w:rPr>
@@ -4936,7 +4876,7 @@
               <w:adjustRightInd w:val="0"/>
               <w:jc w:val="center"/>
               <w:rPr>
-                <w:rFonts w:ascii="宋体" w:hAnsi="宋体" w:hint="eastAsia"/>
+                <w:rFonts w:ascii="宋体" w:hAnsi="宋体"/>
                 <w:bCs/>
                 <w:sz w:val="24"/>
               </w:rPr>
@@ -4947,7 +4887,7 @@
                 <w:bCs/>
                 <w:sz w:val="24"/>
               </w:rPr>
-              <w:t>‘U’’x’</w:t>
+              <w:t>’x’</w:t>
             </w:r>
           </w:p>
         </w:tc>
@@ -4963,7 +4903,7 @@
               <w:adjustRightInd w:val="0"/>
               <w:jc w:val="center"/>
               <w:rPr>
-                <w:rFonts w:ascii="宋体" w:hAnsi="宋体" w:hint="eastAsia"/>
+                <w:rFonts w:ascii="宋体" w:hAnsi="宋体"/>
                 <w:bCs/>
                 <w:sz w:val="24"/>
               </w:rPr>
@@ -4974,23 +4914,7 @@
                 <w:bCs/>
                 <w:sz w:val="24"/>
               </w:rPr>
-              <w:t>‘</w:t>
-            </w:r>
-            <w:r>
-              <w:rPr>
-                <w:rFonts w:ascii="宋体" w:hAnsi="宋体" w:hint="eastAsia"/>
-                <w:bCs/>
-                <w:sz w:val="24"/>
-              </w:rPr>
-              <w:t>U</w:t>
-            </w:r>
-            <w:r>
-              <w:rPr>
-                <w:rFonts w:ascii="宋体" w:hAnsi="宋体"/>
-                <w:bCs/>
-                <w:sz w:val="24"/>
-              </w:rPr>
-              <w:t>’,’x’</w:t>
+              <w:t>’x’</w:t>
             </w:r>
           </w:p>
         </w:tc>
@@ -5007,7 +4931,7 @@
               <w:adjustRightInd w:val="0"/>
               <w:jc w:val="center"/>
               <w:rPr>
-                <w:rFonts w:ascii="宋体" w:hAnsi="宋体" w:hint="eastAsia"/>
+                <w:rFonts w:ascii="宋体" w:hAnsi="宋体"/>
                 <w:bCs/>
                 <w:sz w:val="24"/>
               </w:rPr>
@@ -5034,7 +4958,7 @@
               <w:adjustRightInd w:val="0"/>
               <w:jc w:val="center"/>
               <w:rPr>
-                <w:rFonts w:ascii="宋体" w:hAnsi="宋体" w:hint="eastAsia"/>
+                <w:rFonts w:ascii="宋体" w:hAnsi="宋体"/>
                 <w:bCs/>
                 <w:sz w:val="24"/>
               </w:rPr>
@@ -5061,7 +4985,7 @@
               <w:adjustRightInd w:val="0"/>
               <w:jc w:val="center"/>
               <w:rPr>
-                <w:rFonts w:ascii="宋体" w:hAnsi="宋体" w:hint="eastAsia"/>
+                <w:rFonts w:ascii="宋体" w:hAnsi="宋体"/>
                 <w:bCs/>
                 <w:sz w:val="24"/>
               </w:rPr>
@@ -5088,7 +5012,7 @@
               <w:adjustRightInd w:val="0"/>
               <w:jc w:val="center"/>
               <w:rPr>
-                <w:rFonts w:ascii="宋体" w:hAnsi="宋体" w:hint="eastAsia"/>
+                <w:rFonts w:ascii="宋体" w:hAnsi="宋体"/>
                 <w:bCs/>
                 <w:sz w:val="24"/>
               </w:rPr>
@@ -5116,7 +5040,7 @@
               <w:adjustRightInd w:val="0"/>
               <w:jc w:val="center"/>
               <w:rPr>
-                <w:rFonts w:ascii="宋体" w:hAnsi="宋体" w:hint="eastAsia"/>
+                <w:rFonts w:ascii="宋体" w:hAnsi="宋体"/>
                 <w:bCs/>
                 <w:sz w:val="24"/>
               </w:rPr>
@@ -5143,7 +5067,7 @@
               <w:adjustRightInd w:val="0"/>
               <w:jc w:val="center"/>
               <w:rPr>
-                <w:rFonts w:ascii="宋体" w:hAnsi="宋体" w:hint="eastAsia"/>
+                <w:rFonts w:ascii="宋体" w:hAnsi="宋体"/>
                 <w:bCs/>
                 <w:sz w:val="24"/>
               </w:rPr>
@@ -5169,7 +5093,7 @@
               <w:adjustRightInd w:val="0"/>
               <w:jc w:val="center"/>
               <w:rPr>
-                <w:rFonts w:ascii="宋体" w:hAnsi="宋体" w:hint="eastAsia"/>
+                <w:rFonts w:ascii="宋体" w:hAnsi="宋体"/>
                 <w:bCs/>
                 <w:sz w:val="24"/>
               </w:rPr>
@@ -5196,7 +5120,7 @@
               <w:adjustRightInd w:val="0"/>
               <w:jc w:val="center"/>
               <w:rPr>
-                <w:rFonts w:ascii="宋体" w:hAnsi="宋体" w:hint="eastAsia"/>
+                <w:rFonts w:ascii="宋体" w:hAnsi="宋体"/>
                 <w:bCs/>
                 <w:sz w:val="24"/>
               </w:rPr>
@@ -5224,7 +5148,7 @@
               <w:adjustRightInd w:val="0"/>
               <w:jc w:val="center"/>
               <w:rPr>
-                <w:rFonts w:ascii="宋体" w:hAnsi="宋体" w:hint="eastAsia"/>
+                <w:rFonts w:ascii="宋体" w:hAnsi="宋体"/>
                 <w:bCs/>
                 <w:sz w:val="24"/>
               </w:rPr>
@@ -5251,7 +5175,7 @@
               <w:adjustRightInd w:val="0"/>
               <w:jc w:val="center"/>
               <w:rPr>
-                <w:rFonts w:ascii="宋体" w:hAnsi="宋体" w:hint="eastAsia"/>
+                <w:rFonts w:ascii="宋体" w:hAnsi="宋体"/>
                 <w:bCs/>
                 <w:sz w:val="24"/>
               </w:rPr>
@@ -5277,7 +5201,7 @@
               <w:adjustRightInd w:val="0"/>
               <w:jc w:val="center"/>
               <w:rPr>
-                <w:rFonts w:ascii="宋体" w:hAnsi="宋体" w:hint="eastAsia"/>
+                <w:rFonts w:ascii="宋体" w:hAnsi="宋体"/>
                 <w:bCs/>
                 <w:sz w:val="24"/>
               </w:rPr>
@@ -5304,7 +5228,7 @@
               <w:adjustRightInd w:val="0"/>
               <w:jc w:val="center"/>
               <w:rPr>
-                <w:rFonts w:ascii="宋体" w:hAnsi="宋体" w:hint="eastAsia"/>
+                <w:rFonts w:ascii="宋体" w:hAnsi="宋体"/>
                 <w:bCs/>
                 <w:sz w:val="24"/>
               </w:rPr>
@@ -5334,7 +5258,6 @@
         <w:snapToGrid w:val="0"/>
         <w:spacing w:line="360" w:lineRule="auto"/>
         <w:rPr>
-          <w:rFonts w:hint="eastAsia"/>
           <w:b/>
           <w:sz w:val="24"/>
         </w:rPr>
@@ -5371,7 +5294,6 @@
         <w:spacing w:line="360" w:lineRule="auto"/>
         <w:ind w:firstLineChars="200" w:firstLine="480"/>
         <w:rPr>
-          <w:rFonts w:hint="eastAsia"/>
           <w:sz w:val="24"/>
         </w:rPr>
       </w:pPr>
@@ -5406,7 +5328,6 @@
         <w:snapToGrid w:val="0"/>
         <w:spacing w:line="360" w:lineRule="auto"/>
         <w:rPr>
-          <w:rFonts w:hint="eastAsia"/>
           <w:sz w:val="24"/>
         </w:rPr>
       </w:pPr>
@@ -5423,7 +5344,6 @@
         <w:snapToGrid w:val="0"/>
         <w:spacing w:line="360" w:lineRule="auto"/>
         <w:rPr>
-          <w:rFonts w:hint="eastAsia"/>
           <w:sz w:val="24"/>
         </w:rPr>
       </w:pPr>
@@ -5490,7 +5410,6 @@
         <w:snapToGrid w:val="0"/>
         <w:spacing w:line="360" w:lineRule="auto"/>
         <w:rPr>
-          <w:rFonts w:hint="eastAsia"/>
           <w:sz w:val="24"/>
         </w:rPr>
       </w:pPr>
@@ -5513,7 +5432,6 @@
         <w:snapToGrid w:val="0"/>
         <w:spacing w:line="360" w:lineRule="auto"/>
         <w:rPr>
-          <w:rFonts w:hint="eastAsia"/>
           <w:sz w:val="24"/>
         </w:rPr>
       </w:pPr>
@@ -5550,7 +5468,6 @@
         <w:snapToGrid w:val="0"/>
         <w:spacing w:line="360" w:lineRule="auto"/>
         <w:rPr>
-          <w:rFonts w:hint="eastAsia"/>
           <w:sz w:val="24"/>
         </w:rPr>
       </w:pPr>
@@ -5587,7 +5504,6 @@
         <w:snapToGrid w:val="0"/>
         <w:spacing w:line="360" w:lineRule="auto"/>
         <w:rPr>
-          <w:rFonts w:hint="eastAsia"/>
           <w:sz w:val="24"/>
         </w:rPr>
       </w:pPr>
@@ -5603,7 +5519,6 @@
         <w:snapToGrid w:val="0"/>
         <w:spacing w:line="360" w:lineRule="auto"/>
         <w:rPr>
-          <w:rFonts w:hint="eastAsia"/>
           <w:sz w:val="24"/>
         </w:rPr>
       </w:pPr>
@@ -5665,7 +5580,6 @@
         <w:snapToGrid w:val="0"/>
         <w:spacing w:line="360" w:lineRule="auto"/>
         <w:rPr>
-          <w:rFonts w:hint="eastAsia"/>
           <w:sz w:val="24"/>
         </w:rPr>
       </w:pPr>
@@ -5703,7 +5617,6 @@
         <w:snapToGrid w:val="0"/>
         <w:spacing w:line="360" w:lineRule="auto"/>
         <w:rPr>
-          <w:rFonts w:hint="eastAsia"/>
           <w:sz w:val="24"/>
         </w:rPr>
       </w:pPr>
@@ -5741,7 +5654,6 @@
         <w:snapToGrid w:val="0"/>
         <w:spacing w:line="360" w:lineRule="auto"/>
         <w:rPr>
-          <w:rFonts w:hint="eastAsia"/>
           <w:sz w:val="24"/>
         </w:rPr>
       </w:pPr>
@@ -5809,7 +5721,6 @@
         <w:snapToGrid w:val="0"/>
         <w:spacing w:line="360" w:lineRule="auto"/>
         <w:rPr>
-          <w:rFonts w:hint="eastAsia"/>
           <w:sz w:val="24"/>
         </w:rPr>
       </w:pPr>
@@ -5853,7 +5764,6 @@
         <w:snapToGrid w:val="0"/>
         <w:spacing w:line="360" w:lineRule="auto"/>
         <w:rPr>
-          <w:rFonts w:hint="eastAsia"/>
           <w:sz w:val="24"/>
         </w:rPr>
       </w:pPr>
@@ -5943,7 +5853,6 @@
         <w:snapToGrid w:val="0"/>
         <w:spacing w:line="360" w:lineRule="auto"/>
         <w:rPr>
-          <w:rFonts w:hint="eastAsia"/>
           <w:sz w:val="24"/>
         </w:rPr>
       </w:pPr>
@@ -6005,7 +5914,6 @@
         <w:snapToGrid w:val="0"/>
         <w:spacing w:line="360" w:lineRule="auto"/>
         <w:rPr>
-          <w:rFonts w:hint="eastAsia"/>
           <w:sz w:val="24"/>
         </w:rPr>
       </w:pPr>
@@ -6065,7 +5973,6 @@
         <w:snapToGrid w:val="0"/>
         <w:spacing w:line="360" w:lineRule="auto"/>
         <w:rPr>
-          <w:rFonts w:hint="eastAsia"/>
           <w:sz w:val="24"/>
         </w:rPr>
       </w:pPr>
@@ -6131,7 +6038,6 @@
         <w:snapToGrid w:val="0"/>
         <w:spacing w:line="360" w:lineRule="auto"/>
         <w:rPr>
-          <w:rFonts w:hint="eastAsia"/>
           <w:sz w:val="24"/>
         </w:rPr>
       </w:pPr>
@@ -6175,7 +6081,6 @@
         <w:snapToGrid w:val="0"/>
         <w:spacing w:line="360" w:lineRule="auto"/>
         <w:rPr>
-          <w:rFonts w:hint="eastAsia"/>
           <w:sz w:val="24"/>
         </w:rPr>
       </w:pPr>
@@ -6225,7 +6130,6 @@
         <w:snapToGrid w:val="0"/>
         <w:spacing w:line="360" w:lineRule="auto"/>
         <w:rPr>
-          <w:rFonts w:hint="eastAsia"/>
           <w:sz w:val="24"/>
         </w:rPr>
       </w:pPr>
@@ -6303,7 +6207,6 @@
         <w:snapToGrid w:val="0"/>
         <w:spacing w:line="360" w:lineRule="auto"/>
         <w:rPr>
-          <w:rFonts w:hint="eastAsia"/>
           <w:sz w:val="24"/>
         </w:rPr>
       </w:pPr>
@@ -6359,7 +6262,6 @@
         <w:snapToGrid w:val="0"/>
         <w:spacing w:line="360" w:lineRule="auto"/>
         <w:rPr>
-          <w:rFonts w:hint="eastAsia"/>
           <w:sz w:val="24"/>
         </w:rPr>
       </w:pPr>
@@ -6432,7 +6334,6 @@
         <w:snapToGrid w:val="0"/>
         <w:spacing w:line="360" w:lineRule="auto"/>
         <w:rPr>
-          <w:rFonts w:hint="eastAsia"/>
           <w:sz w:val="24"/>
         </w:rPr>
       </w:pPr>
@@ -6505,7 +6406,6 @@
         <w:snapToGrid w:val="0"/>
         <w:spacing w:line="360" w:lineRule="auto"/>
         <w:rPr>
-          <w:rFonts w:hint="eastAsia"/>
           <w:sz w:val="24"/>
         </w:rPr>
       </w:pPr>
@@ -6556,7 +6456,6 @@
         <w:snapToGrid w:val="0"/>
         <w:spacing w:line="360" w:lineRule="auto"/>
         <w:rPr>
-          <w:rFonts w:hint="eastAsia"/>
           <w:sz w:val="24"/>
         </w:rPr>
       </w:pPr>
@@ -6589,17 +6488,16 @@
         <w:snapToGrid w:val="0"/>
         <w:spacing w:line="360" w:lineRule="auto"/>
         <w:rPr>
-          <w:rFonts w:hint="eastAsia"/>
-          <w:sz w:val="24"/>
-        </w:rPr>
-      </w:pPr>
-    </w:p>
-    <w:p>
-      <w:pPr>
-        <w:snapToGrid w:val="0"/>
-        <w:spacing w:line="360" w:lineRule="auto"/>
-        <w:rPr>
-          <w:b/>
+          <w:sz w:val="24"/>
+        </w:rPr>
+      </w:pPr>
+    </w:p>
+    <w:p>
+      <w:pPr>
+        <w:snapToGrid w:val="0"/>
+        <w:spacing w:line="360" w:lineRule="auto"/>
+        <w:rPr>
+          <w:color w:val="FF0000"/>
           <w:sz w:val="24"/>
         </w:rPr>
       </w:pPr>
@@ -6610,28 +6508,6 @@
           <w:sz w:val="24"/>
         </w:rPr>
         <w:t>解答：</w:t>
-      </w:r>
-      <w:r>
-        <w:rPr>
-          <w:color w:val="FF0000"/>
-          <w:sz w:val="24"/>
-        </w:rPr>
-        <w:t>(</w:t>
-      </w:r>
-      <w:r>
-        <w:rPr>
-          <w:rFonts w:hAnsi="宋体" w:hint="eastAsia"/>
-          <w:color w:val="FF0000"/>
-          <w:sz w:val="24"/>
-        </w:rPr>
-        <w:t>选择一种自己认为能叙述清楚的格式，以下仅供参考</w:t>
-      </w:r>
-      <w:r>
-        <w:rPr>
-          <w:color w:val="FF0000"/>
-          <w:sz w:val="24"/>
-        </w:rPr>
-        <w:t>)</w:t>
       </w:r>
     </w:p>
     <w:p>
@@ -7175,82 +7051,50 @@
     <w:p>
       <w:pPr>
         <w:snapToGrid w:val="0"/>
-        <w:rPr>
-          <w:rFonts w:hint="eastAsia"/>
-          <w:b/>
-          <w:sz w:val="24"/>
-        </w:rPr>
-      </w:pPr>
-      <w:r>
-        <w:rPr>
-          <w:b/>
-          <w:sz w:val="24"/>
-        </w:rPr>
-        <w:tab/>
-      </w:r>
-      <w:r>
-        <w:rPr>
-          <w:b/>
-          <w:sz w:val="24"/>
-        </w:rPr>
-        <w:tab/>
-      </w:r>
-      <w:r>
-        <w:rPr>
-          <w:b/>
-          <w:sz w:val="24"/>
-        </w:rPr>
-        <w:tab/>
-        <w:t xml:space="preserve">  </w:t>
-      </w:r>
-      <w:r>
-        <w:rPr>
-          <w:b/>
-          <w:sz w:val="24"/>
-        </w:rPr>
-        <w:tab/>
-      </w:r>
-      <w:r>
-        <w:rPr>
-          <w:b/>
-          <w:sz w:val="24"/>
-        </w:rPr>
-        <w:tab/>
-      </w:r>
-      <w:r>
-        <w:rPr>
-          <w:b/>
-          <w:sz w:val="24"/>
-        </w:rPr>
-        <w:tab/>
-      </w:r>
-      <w:r>
-        <w:rPr>
-          <w:rFonts w:hint="eastAsia"/>
-          <w:b/>
-          <w:sz w:val="24"/>
-        </w:rPr>
-        <w:t>图</w:t>
-      </w:r>
-      <w:r>
-        <w:rPr>
-          <w:rFonts w:hint="eastAsia"/>
-          <w:b/>
-          <w:sz w:val="24"/>
-        </w:rPr>
-        <w:t>7</w:t>
-      </w:r>
-      <w:r>
-        <w:rPr>
-          <w:b/>
-          <w:sz w:val="24"/>
-        </w:rPr>
-        <w:t>.2.1</w:t>
-      </w:r>
-      <w:r>
-        <w:rPr>
-          <w:rFonts w:hint="eastAsia"/>
-          <w:b/>
+        <w:jc w:val="center"/>
+        <w:rPr>
+          <w:rFonts w:ascii="黑体" w:eastAsia="黑体" w:hAnsi="黑体"/>
+          <w:sz w:val="24"/>
+        </w:rPr>
+      </w:pPr>
+      <w:r>
+        <w:rPr>
+          <w:rFonts w:ascii="黑体" w:eastAsia="黑体" w:hAnsi="黑体" w:hint="eastAsia"/>
+          <w:sz w:val="24"/>
+        </w:rPr>
+        <w:t>图7</w:t>
+      </w:r>
+      <w:r>
+        <w:rPr>
+          <w:rFonts w:ascii="黑体" w:eastAsia="黑体" w:hAnsi="黑体" w:hint="eastAsia"/>
+          <w:sz w:val="24"/>
+        </w:rPr>
+        <w:t>-</w:t>
+      </w:r>
+      <w:r>
+        <w:rPr>
+          <w:rFonts w:ascii="黑体" w:eastAsia="黑体" w:hAnsi="黑体"/>
+          <w:sz w:val="24"/>
+        </w:rPr>
+        <w:t>2</w:t>
+      </w:r>
+      <w:r>
+        <w:rPr>
+          <w:rFonts w:ascii="黑体" w:eastAsia="黑体" w:hAnsi="黑体" w:hint="eastAsia"/>
+          <w:sz w:val="24"/>
+        </w:rPr>
+        <w:t>-</w:t>
+      </w:r>
+      <w:r>
+        <w:rPr>
+          <w:rFonts w:ascii="黑体" w:eastAsia="黑体" w:hAnsi="黑体"/>
+          <w:sz w:val="24"/>
+        </w:rPr>
+        <w:t>1</w:t>
+      </w:r>
+      <w:r>
+        <w:rPr>
+          <w:rFonts w:ascii="黑体" w:eastAsia="黑体" w:hAnsi="黑体" w:hint="eastAsia"/>
           <w:sz w:val="24"/>
         </w:rPr>
         <w:t>程序运行示意图</w:t>
@@ -7321,7 +7165,6 @@
       <w:pPr>
         <w:ind w:firstLine="420"/>
         <w:rPr>
-          <w:rFonts w:hint="eastAsia"/>
           <w:sz w:val="24"/>
         </w:rPr>
       </w:pPr>
@@ -7947,22 +7790,7 @@
         <w:rPr>
           <w:sz w:val="24"/>
         </w:rPr>
-        <w:t>        tail = loc_head;</w:t>
-      </w:r>
-    </w:p>
-    <w:p>
-      <w:pPr>
-        <w:snapToGrid w:val="0"/>
-        <w:spacing w:line="360" w:lineRule="auto"/>
-        <w:rPr>
-          <w:sz w:val="24"/>
-        </w:rPr>
-      </w:pPr>
-      <w:r>
-        <w:rPr>
-          <w:sz w:val="24"/>
-        </w:rPr>
-        <w:t>    }</w:t>
+        <w:t>        tail = loc_head; }</w:t>
       </w:r>
     </w:p>
     <w:p>
@@ -7992,7 +7820,6 @@
         <w:rPr>
           <w:sz w:val="24"/>
         </w:rPr>
-        <w:lastRenderedPageBreak/>
         <w:t>}</w:t>
       </w:r>
     </w:p>
@@ -8036,7 +7863,6 @@
         <w:snapToGrid w:val="0"/>
         <w:spacing w:line="360" w:lineRule="auto"/>
         <w:rPr>
-          <w:rFonts w:hint="eastAsia"/>
           <w:sz w:val="24"/>
         </w:rPr>
       </w:pPr>
@@ -8086,7 +7912,7 @@
         <w:snapToGrid w:val="0"/>
         <w:spacing w:line="360" w:lineRule="auto"/>
         <w:rPr>
-          <w:rFonts w:hint="eastAsia"/>
+          <w:rFonts w:ascii="黑体" w:eastAsia="黑体" w:hAnsi="黑体"/>
           <w:sz w:val="24"/>
         </w:rPr>
       </w:pPr>
@@ -8116,14 +7942,43 @@
       </w:r>
       <w:r>
         <w:rPr>
+          <w:rFonts w:ascii="黑体" w:eastAsia="黑体" w:hAnsi="黑体"/>
           <w:sz w:val="24"/>
         </w:rPr>
         <w:tab/>
-        <w:t>7.2.2</w:t>
-      </w:r>
-      <w:r>
-        <w:rPr>
-          <w:rFonts w:hint="eastAsia"/>
+        <w:t>7</w:t>
+      </w:r>
+      <w:r>
+        <w:rPr>
+          <w:rFonts w:ascii="黑体" w:eastAsia="黑体" w:hAnsi="黑体" w:hint="eastAsia"/>
+          <w:sz w:val="24"/>
+        </w:rPr>
+        <w:t>-</w:t>
+      </w:r>
+      <w:r>
+        <w:rPr>
+          <w:rFonts w:ascii="黑体" w:eastAsia="黑体" w:hAnsi="黑体"/>
+          <w:sz w:val="24"/>
+        </w:rPr>
+        <w:t>2</w:t>
+      </w:r>
+      <w:r>
+        <w:rPr>
+          <w:rFonts w:ascii="黑体" w:eastAsia="黑体" w:hAnsi="黑体" w:hint="eastAsia"/>
+          <w:sz w:val="24"/>
+        </w:rPr>
+        <w:t>-</w:t>
+      </w:r>
+      <w:r>
+        <w:rPr>
+          <w:rFonts w:ascii="黑体" w:eastAsia="黑体" w:hAnsi="黑体"/>
+          <w:sz w:val="24"/>
+        </w:rPr>
+        <w:t>2</w:t>
+      </w:r>
+      <w:r>
+        <w:rPr>
+          <w:rFonts w:ascii="黑体" w:eastAsia="黑体" w:hAnsi="黑体" w:hint="eastAsia"/>
           <w:sz w:val="24"/>
         </w:rPr>
         <w:t>运行结果示意图</w:t>
@@ -8173,7 +8028,7 @@
     <w:p>
       <w:pPr>
         <w:rPr>
-          <w:rFonts w:ascii="宋体" w:hAnsi="宋体" w:hint="eastAsia"/>
+          <w:rFonts w:ascii="宋体" w:hAnsi="宋体"/>
           <w:sz w:val="24"/>
         </w:rPr>
       </w:pPr>
@@ -9300,7 +9155,6 @@
         <w:snapToGrid w:val="0"/>
         <w:spacing w:line="360" w:lineRule="auto"/>
         <w:rPr>
-          <w:rFonts w:hint="eastAsia"/>
           <w:sz w:val="24"/>
         </w:rPr>
       </w:pPr>
@@ -9316,7 +9170,6 @@
         <w:snapToGrid w:val="0"/>
         <w:spacing w:line="360" w:lineRule="auto"/>
         <w:rPr>
-          <w:rFonts w:hint="eastAsia"/>
           <w:sz w:val="24"/>
         </w:rPr>
       </w:pPr>
@@ -9377,7 +9230,6 @@
         <w:snapToGrid w:val="0"/>
         <w:spacing w:line="360" w:lineRule="auto"/>
         <w:rPr>
-          <w:rFonts w:hint="eastAsia"/>
           <w:sz w:val="24"/>
         </w:rPr>
       </w:pPr>
@@ -9438,7 +9290,6 @@
         <w:snapToGrid w:val="0"/>
         <w:spacing w:line="360" w:lineRule="auto"/>
         <w:rPr>
-          <w:rFonts w:hint="eastAsia"/>
           <w:sz w:val="24"/>
         </w:rPr>
       </w:pPr>
@@ -9999,7 +9850,6 @@
         <w:spacing w:line="360" w:lineRule="auto"/>
         <w:jc w:val="left"/>
         <w:rPr>
-          <w:rFonts w:hint="eastAsia"/>
           <w:sz w:val="24"/>
         </w:rPr>
       </w:pPr>
@@ -10046,7 +9896,6 @@
         <w:ind w:left="420" w:firstLine="420"/>
         <w:jc w:val="left"/>
         <w:rPr>
-          <w:rFonts w:hint="eastAsia"/>
           <w:sz w:val="24"/>
         </w:rPr>
       </w:pPr>
@@ -10079,7 +9928,6 @@
         <w:ind w:left="420" w:firstLine="420"/>
         <w:jc w:val="left"/>
         <w:rPr>
-          <w:rFonts w:hint="eastAsia"/>
           <w:sz w:val="24"/>
         </w:rPr>
       </w:pPr>
@@ -10105,7 +9953,6 @@
         <w:ind w:left="420" w:firstLine="420"/>
         <w:jc w:val="left"/>
         <w:rPr>
-          <w:rFonts w:hint="eastAsia"/>
           <w:sz w:val="24"/>
         </w:rPr>
       </w:pPr>
@@ -10131,7 +9978,6 @@
         <w:ind w:left="420" w:firstLine="420"/>
         <w:jc w:val="left"/>
         <w:rPr>
-          <w:rFonts w:hint="eastAsia"/>
           <w:sz w:val="24"/>
         </w:rPr>
       </w:pPr>
@@ -13982,7 +13828,6 @@
         <w:spacing w:line="360" w:lineRule="auto"/>
         <w:jc w:val="left"/>
         <w:rPr>
-          <w:rFonts w:hint="eastAsia"/>
           <w:sz w:val="24"/>
         </w:rPr>
       </w:pPr>
@@ -14030,7 +13875,6 @@
     <w:p>
       <w:pPr>
         <w:rPr>
-          <w:rFonts w:hint="eastAsia"/>
           <w:b/>
           <w:sz w:val="28"/>
           <w:szCs w:val="28"/>
@@ -14066,53 +13910,53 @@
     <w:p>
       <w:pPr>
         <w:rPr>
+          <w:rFonts w:ascii="宋体" w:hAnsi="宋体"/>
+          <w:sz w:val="24"/>
+        </w:rPr>
+      </w:pPr>
+      <w:r>
+        <w:rPr>
           <w:rFonts w:ascii="宋体" w:hAnsi="宋体" w:hint="eastAsia"/>
           <w:sz w:val="24"/>
         </w:rPr>
+        <w:t>（1）对编程设计题第（2）题的程序，增加按照平均成绩进行升序排序的函数，写出用交换结点数据域的方法升序排序的函数，排序可用选择法或冒泡法。</w:t>
+      </w:r>
+    </w:p>
+    <w:p>
+      <w:pPr>
+        <w:rPr>
+          <w:rFonts w:ascii="宋体" w:hAnsi="宋体"/>
+          <w:sz w:val="24"/>
+        </w:rPr>
+      </w:pPr>
+    </w:p>
+    <w:p>
+      <w:pPr>
+        <w:rPr>
+          <w:rFonts w:ascii="宋体" w:hAnsi="宋体"/>
+          <w:sz w:val="24"/>
+        </w:rPr>
       </w:pPr>
       <w:r>
         <w:rPr>
           <w:rFonts w:ascii="宋体" w:hAnsi="宋体" w:hint="eastAsia"/>
           <w:sz w:val="24"/>
         </w:rPr>
-        <w:t>（1）对编程设计题第（2）题的程序，增加按照平均成绩进行升序排序的函数，写出用交换结点数据域的方法升序排序的函数，排序可用选择法或冒泡法。</w:t>
-      </w:r>
-    </w:p>
-    <w:p>
-      <w:pPr>
-        <w:rPr>
-          <w:rFonts w:ascii="宋体" w:hAnsi="宋体" w:hint="eastAsia"/>
-          <w:sz w:val="24"/>
-        </w:rPr>
-      </w:pPr>
-    </w:p>
-    <w:p>
-      <w:pPr>
-        <w:rPr>
-          <w:rFonts w:ascii="宋体" w:hAnsi="宋体" w:hint="eastAsia"/>
-          <w:sz w:val="24"/>
-        </w:rPr>
-      </w:pPr>
-      <w:r>
-        <w:rPr>
-          <w:rFonts w:ascii="宋体" w:hAnsi="宋体" w:hint="eastAsia"/>
-          <w:sz w:val="24"/>
-        </w:rPr>
         <w:t>（2）对选做题第（1）题，进一步写出用交换结点指针域的方法升序排序的函数。</w:t>
       </w:r>
     </w:p>
     <w:p>
       <w:pPr>
         <w:rPr>
-          <w:rFonts w:ascii="宋体" w:hAnsi="宋体" w:hint="eastAsia"/>
-          <w:sz w:val="24"/>
-        </w:rPr>
-      </w:pPr>
-    </w:p>
-    <w:p>
-      <w:pPr>
-        <w:rPr>
-          <w:rFonts w:ascii="宋体" w:hAnsi="宋体" w:hint="eastAsia"/>
+          <w:rFonts w:ascii="宋体" w:hAnsi="宋体"/>
+          <w:sz w:val="24"/>
+        </w:rPr>
+      </w:pPr>
+    </w:p>
+    <w:p>
+      <w:pPr>
+        <w:rPr>
+          <w:rFonts w:ascii="宋体" w:hAnsi="宋体"/>
           <w:sz w:val="24"/>
         </w:rPr>
       </w:pPr>
@@ -14886,7 +14730,6 @@
         <w:spacing w:line="360" w:lineRule="auto"/>
         <w:jc w:val="left"/>
         <w:rPr>
-          <w:rFonts w:hint="eastAsia"/>
           <w:sz w:val="24"/>
         </w:rPr>
       </w:pPr>
@@ -14903,7 +14746,6 @@
         <w:spacing w:line="360" w:lineRule="auto"/>
         <w:jc w:val="left"/>
         <w:rPr>
-          <w:rFonts w:hint="eastAsia"/>
           <w:sz w:val="24"/>
         </w:rPr>
       </w:pPr>
@@ -15935,7 +15777,6 @@
         <w:snapToGrid w:val="0"/>
         <w:spacing w:line="360" w:lineRule="auto"/>
         <w:rPr>
-          <w:rFonts w:hint="eastAsia"/>
           <w:sz w:val="24"/>
         </w:rPr>
       </w:pPr>
@@ -16021,7 +15862,6 @@
       <w:pPr>
         <w:spacing w:line="360" w:lineRule="auto"/>
         <w:rPr>
-          <w:rFonts w:hint="eastAsia"/>
           <w:sz w:val="24"/>
         </w:rPr>
       </w:pPr>
@@ -16050,10 +15890,17 @@
           <w:rFonts w:hint="eastAsia"/>
           <w:sz w:val="24"/>
         </w:rPr>
-        <w:t>简洁明了。在使用结构构建链表过程中，要灵活运用指针进行操作。在必要时可以多创建一些指针来进行灵活的操作。在对链表排序是用交换数据域与交换指针域两种方法，当数据域较少时，选择交换数据域更加方便，而当数据域较多时，往往选择交换指针域使代码更加简洁，运行效率更高。因此掌握好两种方法并灵活应用能够使程序更加高效。</w:t>
+        <w:t>简洁明了。在使用结构构建链表过程中，要灵活运用指针进行操作。在必要时可以多创建一些指针来进行灵活的操作。在对链表排序是用交换数据域与交换指针域两种方法，当数据域较少时，选择交换数据域更加方便，而当数据域较多时，往往选择交换指针域使代码更加简洁，运行效率更</w:t>
       </w:r>
       <w:bookmarkStart w:id="13" w:name="_GoBack"/>
       <w:bookmarkEnd w:id="13"/>
+      <w:r>
+        <w:rPr>
+          <w:rFonts w:hint="eastAsia"/>
+          <w:sz w:val="24"/>
+        </w:rPr>
+        <w:t>高。因此掌握好两种方法并灵活应用能够使程序更加高效。</w:t>
+      </w:r>
     </w:p>
     <w:p/>
     <w:p/>
@@ -16342,6 +16189,7 @@
         <w:docPartUnique/>
       </w:docPartObj>
     </w:sdtPr>
+    <w:sdtEndPr/>
     <w:sdtContent>
       <w:p>
         <w:pPr>
@@ -16448,6 +16296,7 @@
         <w:docPartUnique/>
       </w:docPartObj>
     </w:sdtPr>
+    <w:sdtEndPr/>
     <w:sdtContent>
       <w:p>
         <w:pPr>
@@ -16871,7 +16720,7 @@
     <w:lsdException w:name="Table Web 2" w:semiHidden="1" w:uiPriority="99" w:unhideWhenUsed="1"/>
     <w:lsdException w:name="Table Web 3" w:semiHidden="1" w:uiPriority="99" w:unhideWhenUsed="1"/>
     <w:lsdException w:name="Balloon Text" w:semiHidden="1" w:unhideWhenUsed="1"/>
-    <w:lsdException w:name="Table Grid" w:semiHidden="1" w:uiPriority="59" w:unhideWhenUsed="1"/>
+    <w:lsdException w:name="Table Grid" w:uiPriority="59"/>
     <w:lsdException w:name="Table Theme" w:semiHidden="1" w:uiPriority="99" w:unhideWhenUsed="1"/>
     <w:lsdException w:name="Placeholder Text" w:semiHidden="1" w:uiPriority="99"/>
     <w:lsdException w:name="No Spacing" w:uiPriority="1" w:qFormat="1"/>
@@ -17170,6 +17019,7 @@
   <w:style w:type="character" w:default="1" w:styleId="a0">
     <w:name w:val="Default Paragraph Font"/>
     <w:uiPriority w:val="1"/>
+    <w:semiHidden/>
     <w:unhideWhenUsed/>
   </w:style>
   <w:style w:type="table" w:default="1" w:styleId="a1">
@@ -17813,7 +17663,7 @@
 </file>
 
 <file path=customXml/itemProps1.xml><?xml version="1.0" encoding="utf-8"?>
-<ds:datastoreItem xmlns:ds="http://schemas.openxmlformats.org/officeDocument/2006/customXml" ds:itemID="{9829EEDF-3E23-405B-96CF-5D263E2921BB}">
+<ds:datastoreItem xmlns:ds="http://schemas.openxmlformats.org/officeDocument/2006/customXml" ds:itemID="{74925029-DDB0-4F58-986A-5B338E798317}">
   <ds:schemaRefs>
     <ds:schemaRef ds:uri="http://schemas.openxmlformats.org/officeDocument/2006/bibliography"/>
   </ds:schemaRefs>
